--- a/12. Bab V - Sequence To Set Network.docx
+++ b/12. Bab V - Sequence To Set Network.docx
@@ -183,27 +183,20 @@
       <w:bookmarkStart w:id="0" w:name="_Toc96542665"/>
       <w:proofErr w:type="spellStart"/>
       <w:r>
-        <w:t>Named</w:t>
-      </w:r>
-      <w:proofErr w:type="spellEnd"/>
-      <w:r>
-        <w:t xml:space="preserve"> </w:t>
-      </w:r>
-      <w:proofErr w:type="spellStart"/>
-      <w:r>
-        <w:t>Enity</w:t>
-      </w:r>
-      <w:proofErr w:type="spellEnd"/>
-      <w:r>
-        <w:t xml:space="preserve"> </w:t>
-      </w:r>
-      <w:proofErr w:type="spellStart"/>
-      <w:r>
-        <w:t>Recognition</w:t>
-      </w:r>
-      <w:proofErr w:type="spellEnd"/>
-      <w:r>
-        <w:t xml:space="preserve"> (NER)</w:t>
+        <w:t>Sequence</w:t>
+      </w:r>
+      <w:proofErr w:type="spellEnd"/>
+      <w:r>
+        <w:t xml:space="preserve"> To Set</w:t>
+      </w:r>
+      <w:r>
+        <w:t xml:space="preserve"> </w:t>
+      </w:r>
+      <w:r>
+        <w:rPr>
+          <w:lang w:val="en-US"/>
+        </w:rPr>
+        <w:t>Network</w:t>
       </w:r>
     </w:p>
     <w:bookmarkEnd w:id="0"/>
@@ -412,6 +405,1664 @@
       <w:r>
         <w:t>kuantitas.</w:t>
       </w:r>
+    </w:p>
+    <w:p/>
+    <w:p>
+      <w:pPr>
+        <w:shd w:val="clear" w:color="auto" w:fill="1E1E1E"/>
+        <w:spacing w:line="285" w:lineRule="atLeast"/>
+        <w:ind w:firstLine="0"/>
+        <w:jc w:val="left"/>
+        <w:rPr>
+          <w:rFonts w:ascii="Consolas" w:eastAsia="Times New Roman" w:hAnsi="Consolas"/>
+          <w:color w:val="D4D4D4"/>
+          <w:sz w:val="21"/>
+          <w:szCs w:val="21"/>
+          <w:lang w:eastAsia="ko-KR"/>
+        </w:rPr>
+      </w:pPr>
+      <w:proofErr w:type="spellStart"/>
+      <w:r>
+        <w:rPr>
+          <w:rFonts w:ascii="Consolas" w:eastAsia="Times New Roman" w:hAnsi="Consolas"/>
+          <w:color w:val="D4D4D4"/>
+          <w:sz w:val="21"/>
+          <w:szCs w:val="21"/>
+          <w:lang w:eastAsia="ko-KR"/>
+        </w:rPr>
+        <w:t>Sequence</w:t>
+      </w:r>
+      <w:proofErr w:type="spellEnd"/>
+      <w:r>
+        <w:rPr>
+          <w:rFonts w:ascii="Consolas" w:eastAsia="Times New Roman" w:hAnsi="Consolas"/>
+          <w:color w:val="D4D4D4"/>
+          <w:sz w:val="21"/>
+          <w:szCs w:val="21"/>
+          <w:lang w:eastAsia="ko-KR"/>
+        </w:rPr>
+        <w:t xml:space="preserve"> </w:t>
+      </w:r>
+      <w:proofErr w:type="spellStart"/>
+      <w:r>
+        <w:rPr>
+          <w:rFonts w:ascii="Consolas" w:eastAsia="Times New Roman" w:hAnsi="Consolas"/>
+          <w:color w:val="D4D4D4"/>
+          <w:sz w:val="21"/>
+          <w:szCs w:val="21"/>
+          <w:lang w:eastAsia="ko-KR"/>
+        </w:rPr>
+        <w:t>Encoder</w:t>
+      </w:r>
+      <w:proofErr w:type="spellEnd"/>
+      <w:r>
+        <w:rPr>
+          <w:rFonts w:ascii="Consolas" w:eastAsia="Times New Roman" w:hAnsi="Consolas"/>
+          <w:color w:val="D4D4D4"/>
+          <w:sz w:val="21"/>
+          <w:szCs w:val="21"/>
+          <w:lang w:eastAsia="ko-KR"/>
+        </w:rPr>
+        <w:t xml:space="preserve"> </w:t>
+      </w:r>
+      <w:proofErr w:type="spellStart"/>
+      <w:r>
+        <w:rPr>
+          <w:rFonts w:ascii="Consolas" w:eastAsia="Times New Roman" w:hAnsi="Consolas"/>
+          <w:color w:val="D4D4D4"/>
+          <w:sz w:val="21"/>
+          <w:szCs w:val="21"/>
+          <w:lang w:eastAsia="ko-KR"/>
+        </w:rPr>
+        <w:t>Entity</w:t>
+      </w:r>
+      <w:proofErr w:type="spellEnd"/>
+      <w:r>
+        <w:rPr>
+          <w:rFonts w:ascii="Consolas" w:eastAsia="Times New Roman" w:hAnsi="Consolas"/>
+          <w:color w:val="D4D4D4"/>
+          <w:sz w:val="21"/>
+          <w:szCs w:val="21"/>
+          <w:lang w:eastAsia="ko-KR"/>
+        </w:rPr>
+        <w:t xml:space="preserve"> Set </w:t>
+      </w:r>
+      <w:proofErr w:type="spellStart"/>
+      <w:r>
+        <w:rPr>
+          <w:rFonts w:ascii="Consolas" w:eastAsia="Times New Roman" w:hAnsi="Consolas"/>
+          <w:color w:val="D4D4D4"/>
+          <w:sz w:val="21"/>
+          <w:szCs w:val="21"/>
+          <w:lang w:eastAsia="ko-KR"/>
+        </w:rPr>
+        <w:t>Decoder</w:t>
+      </w:r>
+      <w:proofErr w:type="spellEnd"/>
+      <w:r>
+        <w:rPr>
+          <w:rFonts w:ascii="Consolas" w:eastAsia="Times New Roman" w:hAnsi="Consolas"/>
+          <w:color w:val="D4D4D4"/>
+          <w:sz w:val="21"/>
+          <w:szCs w:val="21"/>
+          <w:lang w:eastAsia="ko-KR"/>
+        </w:rPr>
+        <w:t xml:space="preserve">  </w:t>
+      </w:r>
+      <w:proofErr w:type="spellStart"/>
+      <w:r>
+        <w:rPr>
+          <w:rFonts w:ascii="Consolas" w:eastAsia="Times New Roman" w:hAnsi="Consolas"/>
+          <w:color w:val="D4D4D4"/>
+          <w:sz w:val="21"/>
+          <w:szCs w:val="21"/>
+          <w:lang w:eastAsia="ko-KR"/>
+        </w:rPr>
+        <w:t>Bipartite</w:t>
+      </w:r>
+      <w:proofErr w:type="spellEnd"/>
+      <w:r>
+        <w:rPr>
+          <w:rFonts w:ascii="Consolas" w:eastAsia="Times New Roman" w:hAnsi="Consolas"/>
+          <w:color w:val="D4D4D4"/>
+          <w:sz w:val="21"/>
+          <w:szCs w:val="21"/>
+          <w:lang w:eastAsia="ko-KR"/>
+        </w:rPr>
+        <w:t xml:space="preserve"> </w:t>
+      </w:r>
+      <w:proofErr w:type="spellStart"/>
+      <w:r>
+        <w:rPr>
+          <w:rFonts w:ascii="Consolas" w:eastAsia="Times New Roman" w:hAnsi="Consolas"/>
+          <w:color w:val="D4D4D4"/>
+          <w:sz w:val="21"/>
+          <w:szCs w:val="21"/>
+          <w:lang w:eastAsia="ko-KR"/>
+        </w:rPr>
+        <w:t>Matching</w:t>
+      </w:r>
+      <w:proofErr w:type="spellEnd"/>
+      <w:r>
+        <w:rPr>
+          <w:rFonts w:ascii="Consolas" w:eastAsia="Times New Roman" w:hAnsi="Consolas"/>
+          <w:color w:val="D4D4D4"/>
+          <w:sz w:val="21"/>
+          <w:szCs w:val="21"/>
+          <w:lang w:eastAsia="ko-KR"/>
+        </w:rPr>
+        <w:t xml:space="preserve"> </w:t>
+      </w:r>
+    </w:p>
+    <w:p>
+      <w:pPr>
+        <w:shd w:val="clear" w:color="auto" w:fill="1E1E1E"/>
+        <w:spacing w:line="285" w:lineRule="atLeast"/>
+        <w:ind w:firstLine="0"/>
+        <w:jc w:val="left"/>
+        <w:rPr>
+          <w:rFonts w:ascii="Consolas" w:eastAsia="Times New Roman" w:hAnsi="Consolas"/>
+          <w:color w:val="D4D4D4"/>
+          <w:sz w:val="21"/>
+          <w:szCs w:val="21"/>
+          <w:lang w:eastAsia="ko-KR"/>
+        </w:rPr>
+      </w:pPr>
+      <w:proofErr w:type="spellStart"/>
+      <w:r>
+        <w:rPr>
+          <w:rFonts w:ascii="Consolas" w:eastAsia="Times New Roman" w:hAnsi="Consolas"/>
+          <w:color w:val="D4D4D4"/>
+          <w:sz w:val="21"/>
+          <w:szCs w:val="21"/>
+          <w:lang w:eastAsia="ko-KR"/>
+        </w:rPr>
+        <w:t>Sequence</w:t>
+      </w:r>
+      <w:proofErr w:type="spellEnd"/>
+      <w:r>
+        <w:rPr>
+          <w:rFonts w:ascii="Consolas" w:eastAsia="Times New Roman" w:hAnsi="Consolas"/>
+          <w:color w:val="D4D4D4"/>
+          <w:sz w:val="21"/>
+          <w:szCs w:val="21"/>
+          <w:lang w:eastAsia="ko-KR"/>
+        </w:rPr>
+        <w:t xml:space="preserve"> </w:t>
+      </w:r>
+      <w:proofErr w:type="spellStart"/>
+      <w:r>
+        <w:rPr>
+          <w:rFonts w:ascii="Consolas" w:eastAsia="Times New Roman" w:hAnsi="Consolas"/>
+          <w:color w:val="D4D4D4"/>
+          <w:sz w:val="21"/>
+          <w:szCs w:val="21"/>
+          <w:lang w:eastAsia="ko-KR"/>
+        </w:rPr>
+        <w:t>Encoder</w:t>
+      </w:r>
+      <w:proofErr w:type="spellEnd"/>
+      <w:r>
+        <w:rPr>
+          <w:rFonts w:ascii="Consolas" w:eastAsia="Times New Roman" w:hAnsi="Consolas"/>
+          <w:color w:val="D4D4D4"/>
+          <w:sz w:val="21"/>
+          <w:szCs w:val="21"/>
+          <w:lang w:eastAsia="ko-KR"/>
+        </w:rPr>
+        <w:t xml:space="preserve"> </w:t>
+      </w:r>
+      <w:proofErr w:type="spellStart"/>
+      <w:r>
+        <w:rPr>
+          <w:rFonts w:ascii="Consolas" w:eastAsia="Times New Roman" w:hAnsi="Consolas"/>
+          <w:color w:val="D4D4D4"/>
+          <w:sz w:val="21"/>
+          <w:szCs w:val="21"/>
+          <w:lang w:eastAsia="ko-KR"/>
+        </w:rPr>
+        <w:t>Entity</w:t>
+      </w:r>
+      <w:proofErr w:type="spellEnd"/>
+      <w:r>
+        <w:rPr>
+          <w:rFonts w:ascii="Consolas" w:eastAsia="Times New Roman" w:hAnsi="Consolas"/>
+          <w:color w:val="D4D4D4"/>
+          <w:sz w:val="21"/>
+          <w:szCs w:val="21"/>
+          <w:lang w:eastAsia="ko-KR"/>
+        </w:rPr>
+        <w:t xml:space="preserve"> Set </w:t>
+      </w:r>
+      <w:proofErr w:type="spellStart"/>
+      <w:r>
+        <w:rPr>
+          <w:rFonts w:ascii="Consolas" w:eastAsia="Times New Roman" w:hAnsi="Consolas"/>
+          <w:color w:val="D4D4D4"/>
+          <w:sz w:val="21"/>
+          <w:szCs w:val="21"/>
+          <w:lang w:eastAsia="ko-KR"/>
+        </w:rPr>
+        <w:t>Decoder</w:t>
+      </w:r>
+      <w:proofErr w:type="spellEnd"/>
+      <w:r>
+        <w:rPr>
+          <w:rFonts w:ascii="Consolas" w:eastAsia="Times New Roman" w:hAnsi="Consolas"/>
+          <w:color w:val="D4D4D4"/>
+          <w:sz w:val="21"/>
+          <w:szCs w:val="21"/>
+          <w:lang w:eastAsia="ko-KR"/>
+        </w:rPr>
+        <w:t xml:space="preserve">  </w:t>
+      </w:r>
+      <w:proofErr w:type="spellStart"/>
+      <w:r>
+        <w:rPr>
+          <w:rFonts w:ascii="Consolas" w:eastAsia="Times New Roman" w:hAnsi="Consolas"/>
+          <w:color w:val="D4D4D4"/>
+          <w:sz w:val="21"/>
+          <w:szCs w:val="21"/>
+          <w:lang w:eastAsia="ko-KR"/>
+        </w:rPr>
+        <w:t>Bipartite</w:t>
+      </w:r>
+      <w:proofErr w:type="spellEnd"/>
+      <w:r>
+        <w:rPr>
+          <w:rFonts w:ascii="Consolas" w:eastAsia="Times New Roman" w:hAnsi="Consolas"/>
+          <w:color w:val="D4D4D4"/>
+          <w:sz w:val="21"/>
+          <w:szCs w:val="21"/>
+          <w:lang w:eastAsia="ko-KR"/>
+        </w:rPr>
+        <w:t xml:space="preserve"> </w:t>
+      </w:r>
+      <w:proofErr w:type="spellStart"/>
+      <w:r>
+        <w:rPr>
+          <w:rFonts w:ascii="Consolas" w:eastAsia="Times New Roman" w:hAnsi="Consolas"/>
+          <w:color w:val="D4D4D4"/>
+          <w:sz w:val="21"/>
+          <w:szCs w:val="21"/>
+          <w:lang w:eastAsia="ko-KR"/>
+        </w:rPr>
+        <w:t>Matching</w:t>
+      </w:r>
+      <w:proofErr w:type="spellEnd"/>
+      <w:r>
+        <w:rPr>
+          <w:rFonts w:ascii="Consolas" w:eastAsia="Times New Roman" w:hAnsi="Consolas"/>
+          <w:color w:val="D4D4D4"/>
+          <w:sz w:val="21"/>
+          <w:szCs w:val="21"/>
+          <w:lang w:eastAsia="ko-KR"/>
+        </w:rPr>
+        <w:t xml:space="preserve"> </w:t>
+      </w:r>
+    </w:p>
+    <w:p>
+      <w:pPr>
+        <w:shd w:val="clear" w:color="auto" w:fill="1E1E1E"/>
+        <w:spacing w:line="285" w:lineRule="atLeast"/>
+        <w:ind w:firstLine="0"/>
+        <w:jc w:val="left"/>
+        <w:rPr>
+          <w:rFonts w:ascii="Consolas" w:eastAsia="Times New Roman" w:hAnsi="Consolas"/>
+          <w:color w:val="D4D4D4"/>
+          <w:sz w:val="21"/>
+          <w:szCs w:val="21"/>
+          <w:lang w:eastAsia="ko-KR"/>
+        </w:rPr>
+      </w:pPr>
+      <w:proofErr w:type="spellStart"/>
+      <w:r>
+        <w:rPr>
+          <w:rFonts w:ascii="Consolas" w:eastAsia="Times New Roman" w:hAnsi="Consolas"/>
+          <w:color w:val="D4D4D4"/>
+          <w:sz w:val="21"/>
+          <w:szCs w:val="21"/>
+          <w:lang w:eastAsia="ko-KR"/>
+        </w:rPr>
+        <w:t>Sequence</w:t>
+      </w:r>
+      <w:proofErr w:type="spellEnd"/>
+      <w:r>
+        <w:rPr>
+          <w:rFonts w:ascii="Consolas" w:eastAsia="Times New Roman" w:hAnsi="Consolas"/>
+          <w:color w:val="D4D4D4"/>
+          <w:sz w:val="21"/>
+          <w:szCs w:val="21"/>
+          <w:lang w:eastAsia="ko-KR"/>
+        </w:rPr>
+        <w:t xml:space="preserve"> </w:t>
+      </w:r>
+      <w:proofErr w:type="spellStart"/>
+      <w:r>
+        <w:rPr>
+          <w:rFonts w:ascii="Consolas" w:eastAsia="Times New Roman" w:hAnsi="Consolas"/>
+          <w:color w:val="D4D4D4"/>
+          <w:sz w:val="21"/>
+          <w:szCs w:val="21"/>
+          <w:lang w:eastAsia="ko-KR"/>
+        </w:rPr>
+        <w:t>Encoder</w:t>
+      </w:r>
+      <w:proofErr w:type="spellEnd"/>
+      <w:r>
+        <w:rPr>
+          <w:rFonts w:ascii="Consolas" w:eastAsia="Times New Roman" w:hAnsi="Consolas"/>
+          <w:color w:val="D4D4D4"/>
+          <w:sz w:val="21"/>
+          <w:szCs w:val="21"/>
+          <w:lang w:eastAsia="ko-KR"/>
+        </w:rPr>
+        <w:t xml:space="preserve"> </w:t>
+      </w:r>
+      <w:proofErr w:type="spellStart"/>
+      <w:r>
+        <w:rPr>
+          <w:rFonts w:ascii="Consolas" w:eastAsia="Times New Roman" w:hAnsi="Consolas"/>
+          <w:color w:val="D4D4D4"/>
+          <w:sz w:val="21"/>
+          <w:szCs w:val="21"/>
+          <w:lang w:eastAsia="ko-KR"/>
+        </w:rPr>
+        <w:t>Entity</w:t>
+      </w:r>
+      <w:proofErr w:type="spellEnd"/>
+      <w:r>
+        <w:rPr>
+          <w:rFonts w:ascii="Consolas" w:eastAsia="Times New Roman" w:hAnsi="Consolas"/>
+          <w:color w:val="D4D4D4"/>
+          <w:sz w:val="21"/>
+          <w:szCs w:val="21"/>
+          <w:lang w:eastAsia="ko-KR"/>
+        </w:rPr>
+        <w:t xml:space="preserve"> Set </w:t>
+      </w:r>
+      <w:proofErr w:type="spellStart"/>
+      <w:r>
+        <w:rPr>
+          <w:rFonts w:ascii="Consolas" w:eastAsia="Times New Roman" w:hAnsi="Consolas"/>
+          <w:color w:val="D4D4D4"/>
+          <w:sz w:val="21"/>
+          <w:szCs w:val="21"/>
+          <w:lang w:eastAsia="ko-KR"/>
+        </w:rPr>
+        <w:t>Decoder</w:t>
+      </w:r>
+      <w:proofErr w:type="spellEnd"/>
+      <w:r>
+        <w:rPr>
+          <w:rFonts w:ascii="Consolas" w:eastAsia="Times New Roman" w:hAnsi="Consolas"/>
+          <w:color w:val="D4D4D4"/>
+          <w:sz w:val="21"/>
+          <w:szCs w:val="21"/>
+          <w:lang w:eastAsia="ko-KR"/>
+        </w:rPr>
+        <w:t xml:space="preserve">  </w:t>
+      </w:r>
+      <w:proofErr w:type="spellStart"/>
+      <w:r>
+        <w:rPr>
+          <w:rFonts w:ascii="Consolas" w:eastAsia="Times New Roman" w:hAnsi="Consolas"/>
+          <w:color w:val="D4D4D4"/>
+          <w:sz w:val="21"/>
+          <w:szCs w:val="21"/>
+          <w:lang w:eastAsia="ko-KR"/>
+        </w:rPr>
+        <w:t>Bipartite</w:t>
+      </w:r>
+      <w:proofErr w:type="spellEnd"/>
+      <w:r>
+        <w:rPr>
+          <w:rFonts w:ascii="Consolas" w:eastAsia="Times New Roman" w:hAnsi="Consolas"/>
+          <w:color w:val="D4D4D4"/>
+          <w:sz w:val="21"/>
+          <w:szCs w:val="21"/>
+          <w:lang w:eastAsia="ko-KR"/>
+        </w:rPr>
+        <w:t xml:space="preserve"> </w:t>
+      </w:r>
+      <w:proofErr w:type="spellStart"/>
+      <w:r>
+        <w:rPr>
+          <w:rFonts w:ascii="Consolas" w:eastAsia="Times New Roman" w:hAnsi="Consolas"/>
+          <w:color w:val="D4D4D4"/>
+          <w:sz w:val="21"/>
+          <w:szCs w:val="21"/>
+          <w:lang w:eastAsia="ko-KR"/>
+        </w:rPr>
+        <w:t>Matching</w:t>
+      </w:r>
+      <w:proofErr w:type="spellEnd"/>
+      <w:r>
+        <w:rPr>
+          <w:rFonts w:ascii="Consolas" w:eastAsia="Times New Roman" w:hAnsi="Consolas"/>
+          <w:color w:val="D4D4D4"/>
+          <w:sz w:val="21"/>
+          <w:szCs w:val="21"/>
+          <w:lang w:eastAsia="ko-KR"/>
+        </w:rPr>
+        <w:t xml:space="preserve"> </w:t>
+      </w:r>
+    </w:p>
+    <w:p>
+      <w:pPr>
+        <w:shd w:val="clear" w:color="auto" w:fill="1E1E1E"/>
+        <w:spacing w:line="285" w:lineRule="atLeast"/>
+        <w:ind w:firstLine="0"/>
+        <w:jc w:val="left"/>
+        <w:rPr>
+          <w:rFonts w:ascii="Consolas" w:eastAsia="Times New Roman" w:hAnsi="Consolas"/>
+          <w:color w:val="D4D4D4"/>
+          <w:sz w:val="21"/>
+          <w:szCs w:val="21"/>
+          <w:lang w:eastAsia="ko-KR"/>
+        </w:rPr>
+      </w:pPr>
+      <w:proofErr w:type="spellStart"/>
+      <w:r>
+        <w:rPr>
+          <w:rFonts w:ascii="Consolas" w:eastAsia="Times New Roman" w:hAnsi="Consolas"/>
+          <w:color w:val="D4D4D4"/>
+          <w:sz w:val="21"/>
+          <w:szCs w:val="21"/>
+          <w:lang w:eastAsia="ko-KR"/>
+        </w:rPr>
+        <w:t>Sequence</w:t>
+      </w:r>
+      <w:proofErr w:type="spellEnd"/>
+      <w:r>
+        <w:rPr>
+          <w:rFonts w:ascii="Consolas" w:eastAsia="Times New Roman" w:hAnsi="Consolas"/>
+          <w:color w:val="D4D4D4"/>
+          <w:sz w:val="21"/>
+          <w:szCs w:val="21"/>
+          <w:lang w:eastAsia="ko-KR"/>
+        </w:rPr>
+        <w:t xml:space="preserve"> </w:t>
+      </w:r>
+      <w:proofErr w:type="spellStart"/>
+      <w:r>
+        <w:rPr>
+          <w:rFonts w:ascii="Consolas" w:eastAsia="Times New Roman" w:hAnsi="Consolas"/>
+          <w:color w:val="D4D4D4"/>
+          <w:sz w:val="21"/>
+          <w:szCs w:val="21"/>
+          <w:lang w:eastAsia="ko-KR"/>
+        </w:rPr>
+        <w:t>Encoder</w:t>
+      </w:r>
+      <w:proofErr w:type="spellEnd"/>
+      <w:r>
+        <w:rPr>
+          <w:rFonts w:ascii="Consolas" w:eastAsia="Times New Roman" w:hAnsi="Consolas"/>
+          <w:color w:val="D4D4D4"/>
+          <w:sz w:val="21"/>
+          <w:szCs w:val="21"/>
+          <w:lang w:eastAsia="ko-KR"/>
+        </w:rPr>
+        <w:t xml:space="preserve"> </w:t>
+      </w:r>
+      <w:proofErr w:type="spellStart"/>
+      <w:r>
+        <w:rPr>
+          <w:rFonts w:ascii="Consolas" w:eastAsia="Times New Roman" w:hAnsi="Consolas"/>
+          <w:color w:val="D4D4D4"/>
+          <w:sz w:val="21"/>
+          <w:szCs w:val="21"/>
+          <w:lang w:eastAsia="ko-KR"/>
+        </w:rPr>
+        <w:t>Entity</w:t>
+      </w:r>
+      <w:proofErr w:type="spellEnd"/>
+      <w:r>
+        <w:rPr>
+          <w:rFonts w:ascii="Consolas" w:eastAsia="Times New Roman" w:hAnsi="Consolas"/>
+          <w:color w:val="D4D4D4"/>
+          <w:sz w:val="21"/>
+          <w:szCs w:val="21"/>
+          <w:lang w:eastAsia="ko-KR"/>
+        </w:rPr>
+        <w:t xml:space="preserve"> Set </w:t>
+      </w:r>
+      <w:proofErr w:type="spellStart"/>
+      <w:r>
+        <w:rPr>
+          <w:rFonts w:ascii="Consolas" w:eastAsia="Times New Roman" w:hAnsi="Consolas"/>
+          <w:color w:val="D4D4D4"/>
+          <w:sz w:val="21"/>
+          <w:szCs w:val="21"/>
+          <w:lang w:eastAsia="ko-KR"/>
+        </w:rPr>
+        <w:t>Decoder</w:t>
+      </w:r>
+      <w:proofErr w:type="spellEnd"/>
+      <w:r>
+        <w:rPr>
+          <w:rFonts w:ascii="Consolas" w:eastAsia="Times New Roman" w:hAnsi="Consolas"/>
+          <w:color w:val="D4D4D4"/>
+          <w:sz w:val="21"/>
+          <w:szCs w:val="21"/>
+          <w:lang w:eastAsia="ko-KR"/>
+        </w:rPr>
+        <w:t xml:space="preserve">  </w:t>
+      </w:r>
+      <w:proofErr w:type="spellStart"/>
+      <w:r>
+        <w:rPr>
+          <w:rFonts w:ascii="Consolas" w:eastAsia="Times New Roman" w:hAnsi="Consolas"/>
+          <w:color w:val="D4D4D4"/>
+          <w:sz w:val="21"/>
+          <w:szCs w:val="21"/>
+          <w:lang w:eastAsia="ko-KR"/>
+        </w:rPr>
+        <w:t>Bipartite</w:t>
+      </w:r>
+      <w:proofErr w:type="spellEnd"/>
+      <w:r>
+        <w:rPr>
+          <w:rFonts w:ascii="Consolas" w:eastAsia="Times New Roman" w:hAnsi="Consolas"/>
+          <w:color w:val="D4D4D4"/>
+          <w:sz w:val="21"/>
+          <w:szCs w:val="21"/>
+          <w:lang w:eastAsia="ko-KR"/>
+        </w:rPr>
+        <w:t xml:space="preserve"> </w:t>
+      </w:r>
+      <w:proofErr w:type="spellStart"/>
+      <w:r>
+        <w:rPr>
+          <w:rFonts w:ascii="Consolas" w:eastAsia="Times New Roman" w:hAnsi="Consolas"/>
+          <w:color w:val="D4D4D4"/>
+          <w:sz w:val="21"/>
+          <w:szCs w:val="21"/>
+          <w:lang w:eastAsia="ko-KR"/>
+        </w:rPr>
+        <w:t>Matching</w:t>
+      </w:r>
+      <w:proofErr w:type="spellEnd"/>
+      <w:r>
+        <w:rPr>
+          <w:rFonts w:ascii="Consolas" w:eastAsia="Times New Roman" w:hAnsi="Consolas"/>
+          <w:color w:val="D4D4D4"/>
+          <w:sz w:val="21"/>
+          <w:szCs w:val="21"/>
+          <w:lang w:eastAsia="ko-KR"/>
+        </w:rPr>
+        <w:t xml:space="preserve"> </w:t>
+      </w:r>
+    </w:p>
+    <w:p>
+      <w:pPr>
+        <w:pStyle w:val="Heading3"/>
+      </w:pPr>
+      <w:proofErr w:type="spellStart"/>
+      <w:r>
+        <w:lastRenderedPageBreak/>
+        <w:t>Sequence</w:t>
+      </w:r>
+      <w:proofErr w:type="spellEnd"/>
+      <w:r>
+        <w:t xml:space="preserve"> </w:t>
+      </w:r>
+      <w:proofErr w:type="spellStart"/>
+      <w:r>
+        <w:t>Encoder</w:t>
+      </w:r>
+      <w:proofErr w:type="spellEnd"/>
+      <w:r>
+        <w:t xml:space="preserve"> </w:t>
+      </w:r>
+    </w:p>
+    <w:p>
+      <w:pPr>
+        <w:rPr>
+          <w:lang w:val="en-US"/>
+        </w:rPr>
+      </w:pPr>
+      <w:r>
+        <w:t xml:space="preserve">Sebelum mencoba mengerti apa itu tugas pengenalan </w:t>
+      </w:r>
+      <w:proofErr w:type="spellStart"/>
+      <w:r>
+        <w:t>named</w:t>
+      </w:r>
+      <w:proofErr w:type="spellEnd"/>
+      <w:r>
+        <w:t xml:space="preserve"> </w:t>
+      </w:r>
+      <w:proofErr w:type="spellStart"/>
+      <w:r>
+        <w:t>entity</w:t>
+      </w:r>
+      <w:proofErr w:type="spellEnd"/>
+      <w:r>
+        <w:t xml:space="preserve"> (atau NER) secara mendalam, perlu diketahui terlebih dahulu apa yang dapat disebut sebagai sebuah </w:t>
+      </w:r>
+      <w:proofErr w:type="spellStart"/>
+      <w:r>
+        <w:t>named</w:t>
+      </w:r>
+      <w:proofErr w:type="spellEnd"/>
+      <w:r>
+        <w:t xml:space="preserve"> </w:t>
+      </w:r>
+      <w:proofErr w:type="spellStart"/>
+      <w:r>
+        <w:t>entity</w:t>
+      </w:r>
+      <w:proofErr w:type="spellEnd"/>
+      <w:r>
+        <w:rPr>
+          <w:lang w:val="en-US"/>
+        </w:rPr>
+        <w:t>.</w:t>
+      </w:r>
+    </w:p>
+    <w:p>
+      <w:pPr>
+        <w:rPr>
+          <w:lang w:val="en-US"/>
+        </w:rPr>
+      </w:pPr>
+    </w:p>
+    <w:p>
+      <w:pPr>
+        <w:pStyle w:val="Heading4"/>
+        <w:ind w:left="851"/>
+        <w:rPr>
+          <w:lang w:val="en-US"/>
+        </w:rPr>
+      </w:pPr>
+      <w:r>
+        <w:rPr>
+          <w:lang w:val="en-US"/>
+        </w:rPr>
+        <w:t>BERT</w:t>
+      </w:r>
+    </w:p>
+    <w:p>
+      <w:pPr>
+        <w:rPr>
+          <w:lang w:val="en-US"/>
+        </w:rPr>
+      </w:pPr>
+      <w:r>
+        <w:t xml:space="preserve">Sebelum mencoba mengerti apa itu tugas pengenalan </w:t>
+      </w:r>
+      <w:proofErr w:type="spellStart"/>
+      <w:r>
+        <w:t>named</w:t>
+      </w:r>
+      <w:proofErr w:type="spellEnd"/>
+      <w:r>
+        <w:t xml:space="preserve"> </w:t>
+      </w:r>
+      <w:proofErr w:type="spellStart"/>
+      <w:r>
+        <w:t>entity</w:t>
+      </w:r>
+      <w:proofErr w:type="spellEnd"/>
+      <w:r>
+        <w:t xml:space="preserve"> (atau NER) secara mendalam, perlu diketahui terlebih dahulu apa yang dapat disebut sebagai sebuah </w:t>
+      </w:r>
+      <w:proofErr w:type="spellStart"/>
+      <w:r>
+        <w:t>named</w:t>
+      </w:r>
+      <w:proofErr w:type="spellEnd"/>
+      <w:r>
+        <w:t xml:space="preserve"> </w:t>
+      </w:r>
+      <w:proofErr w:type="spellStart"/>
+      <w:r>
+        <w:t>entity</w:t>
+      </w:r>
+      <w:proofErr w:type="spellEnd"/>
+      <w:r>
+        <w:rPr>
+          <w:lang w:val="en-US"/>
+        </w:rPr>
+        <w:t>.</w:t>
+      </w:r>
+    </w:p>
+    <w:p>
+      <w:pPr>
+        <w:rPr>
+          <w:lang w:val="en-US"/>
+        </w:rPr>
+      </w:pPr>
+    </w:p>
+    <w:p>
+      <w:pPr>
+        <w:pStyle w:val="Heading4"/>
+        <w:ind w:left="851"/>
+        <w:rPr>
+          <w:lang w:val="en-US"/>
+        </w:rPr>
+      </w:pPr>
+      <w:proofErr w:type="spellStart"/>
+      <w:r>
+        <w:rPr>
+          <w:lang w:val="en-US"/>
+        </w:rPr>
+        <w:t>GLoVE</w:t>
+      </w:r>
+      <w:proofErr w:type="spellEnd"/>
+      <w:r>
+        <w:rPr>
+          <w:lang w:val="en-US"/>
+        </w:rPr>
+        <w:t xml:space="preserve"> / Word2Vec</w:t>
+      </w:r>
+    </w:p>
+    <w:p>
+      <w:pPr>
+        <w:rPr>
+          <w:lang w:val="en-US"/>
+        </w:rPr>
+      </w:pPr>
+      <w:r>
+        <w:t xml:space="preserve">Sebelum mencoba mengerti apa itu tugas pengenalan </w:t>
+      </w:r>
+      <w:proofErr w:type="spellStart"/>
+      <w:r>
+        <w:t>named</w:t>
+      </w:r>
+      <w:proofErr w:type="spellEnd"/>
+      <w:r>
+        <w:t xml:space="preserve"> </w:t>
+      </w:r>
+      <w:proofErr w:type="spellStart"/>
+      <w:r>
+        <w:t>entity</w:t>
+      </w:r>
+      <w:proofErr w:type="spellEnd"/>
+      <w:r>
+        <w:t xml:space="preserve"> (atau NER) secara mendalam, perlu diketahui terlebih dahulu apa yang dapat disebut sebagai sebuah </w:t>
+      </w:r>
+      <w:proofErr w:type="spellStart"/>
+      <w:r>
+        <w:t>named</w:t>
+      </w:r>
+      <w:proofErr w:type="spellEnd"/>
+      <w:r>
+        <w:t xml:space="preserve"> </w:t>
+      </w:r>
+      <w:proofErr w:type="spellStart"/>
+      <w:r>
+        <w:t>entity</w:t>
+      </w:r>
+      <w:proofErr w:type="spellEnd"/>
+      <w:r>
+        <w:rPr>
+          <w:lang w:val="en-US"/>
+        </w:rPr>
+        <w:t>.</w:t>
+      </w:r>
+    </w:p>
+    <w:p>
+      <w:pPr>
+        <w:rPr>
+          <w:lang w:val="en-US"/>
+        </w:rPr>
+      </w:pPr>
+    </w:p>
+    <w:p>
+      <w:pPr>
+        <w:pStyle w:val="Heading4"/>
+        <w:ind w:left="851"/>
+        <w:rPr>
+          <w:lang w:val="en-US"/>
+        </w:rPr>
+      </w:pPr>
+      <w:r>
+        <w:rPr>
+          <w:lang w:val="en-US"/>
+        </w:rPr>
+        <w:t>Char LSTM</w:t>
+      </w:r>
+    </w:p>
+    <w:p>
+      <w:pPr>
+        <w:rPr>
+          <w:lang w:val="en-US"/>
+        </w:rPr>
+      </w:pPr>
+      <w:r>
+        <w:t xml:space="preserve">Sebelum mencoba mengerti apa itu tugas pengenalan </w:t>
+      </w:r>
+      <w:proofErr w:type="spellStart"/>
+      <w:r>
+        <w:t>named</w:t>
+      </w:r>
+      <w:proofErr w:type="spellEnd"/>
+      <w:r>
+        <w:t xml:space="preserve"> </w:t>
+      </w:r>
+      <w:proofErr w:type="spellStart"/>
+      <w:r>
+        <w:t>entity</w:t>
+      </w:r>
+      <w:proofErr w:type="spellEnd"/>
+      <w:r>
+        <w:t xml:space="preserve"> (atau NER) secara mendalam, perlu diketahui terlebih dahulu apa yang dapat disebut sebagai sebuah </w:t>
+      </w:r>
+      <w:proofErr w:type="spellStart"/>
+      <w:r>
+        <w:t>named</w:t>
+      </w:r>
+      <w:proofErr w:type="spellEnd"/>
+      <w:r>
+        <w:t xml:space="preserve"> </w:t>
+      </w:r>
+      <w:proofErr w:type="spellStart"/>
+      <w:r>
+        <w:t>entity</w:t>
+      </w:r>
+      <w:proofErr w:type="spellEnd"/>
+      <w:r>
+        <w:rPr>
+          <w:lang w:val="en-US"/>
+        </w:rPr>
+        <w:t>.</w:t>
+      </w:r>
+    </w:p>
+    <w:p>
+      <w:pPr>
+        <w:rPr>
+          <w:lang w:val="en-US"/>
+        </w:rPr>
+      </w:pPr>
+    </w:p>
+    <w:p>
+      <w:pPr>
+        <w:pStyle w:val="Heading4"/>
+        <w:ind w:left="851"/>
+        <w:rPr>
+          <w:lang w:val="en-US"/>
+        </w:rPr>
+      </w:pPr>
+      <w:proofErr w:type="spellStart"/>
+      <w:r>
+        <w:rPr>
+          <w:lang w:val="en-US"/>
+        </w:rPr>
+        <w:t>BiLSTM</w:t>
+      </w:r>
+      <w:proofErr w:type="spellEnd"/>
+    </w:p>
+    <w:p>
+      <w:pPr>
+        <w:rPr>
+          <w:lang w:val="en-US"/>
+        </w:rPr>
+      </w:pPr>
+      <w:r>
+        <w:t xml:space="preserve">Sebelum mencoba mengerti apa itu tugas pengenalan </w:t>
+      </w:r>
+      <w:proofErr w:type="spellStart"/>
+      <w:r>
+        <w:t>named</w:t>
+      </w:r>
+      <w:proofErr w:type="spellEnd"/>
+      <w:r>
+        <w:t xml:space="preserve"> </w:t>
+      </w:r>
+      <w:proofErr w:type="spellStart"/>
+      <w:r>
+        <w:t>entity</w:t>
+      </w:r>
+      <w:proofErr w:type="spellEnd"/>
+      <w:r>
+        <w:t xml:space="preserve"> (atau NER) secara mendalam, perlu diketahui terlebih dahulu apa yang dapat disebut sebagai sebuah </w:t>
+      </w:r>
+      <w:proofErr w:type="spellStart"/>
+      <w:r>
+        <w:t>named</w:t>
+      </w:r>
+      <w:proofErr w:type="spellEnd"/>
+      <w:r>
+        <w:t xml:space="preserve"> </w:t>
+      </w:r>
+      <w:proofErr w:type="spellStart"/>
+      <w:r>
+        <w:t>entity</w:t>
+      </w:r>
+      <w:proofErr w:type="spellEnd"/>
+      <w:r>
+        <w:rPr>
+          <w:lang w:val="en-US"/>
+        </w:rPr>
+        <w:t>.</w:t>
+      </w:r>
+    </w:p>
+    <w:p>
+      <w:pPr>
+        <w:rPr>
+          <w:lang w:val="en-US"/>
+        </w:rPr>
+      </w:pPr>
+    </w:p>
+    <w:p>
+      <w:pPr>
+        <w:pStyle w:val="Heading4"/>
+        <w:ind w:left="851"/>
+        <w:rPr>
+          <w:lang w:val="en-US"/>
+        </w:rPr>
+      </w:pPr>
+      <w:r>
+        <w:rPr>
+          <w:lang w:val="en-US"/>
+        </w:rPr>
+        <w:t>Entity Queries</w:t>
+      </w:r>
+    </w:p>
+    <w:p>
+      <w:pPr>
+        <w:rPr>
+          <w:lang w:val="en-US"/>
+        </w:rPr>
+      </w:pPr>
+      <w:r>
+        <w:t xml:space="preserve">Sebelum mencoba mengerti apa itu tugas pengenalan </w:t>
+      </w:r>
+      <w:proofErr w:type="spellStart"/>
+      <w:r>
+        <w:t>named</w:t>
+      </w:r>
+      <w:proofErr w:type="spellEnd"/>
+      <w:r>
+        <w:t xml:space="preserve"> </w:t>
+      </w:r>
+      <w:proofErr w:type="spellStart"/>
+      <w:r>
+        <w:t>entity</w:t>
+      </w:r>
+      <w:proofErr w:type="spellEnd"/>
+      <w:r>
+        <w:t xml:space="preserve"> (atau NER) secara mendalam, perlu diketahui terlebih dahulu apa yang dapat disebut sebagai sebuah </w:t>
+      </w:r>
+      <w:proofErr w:type="spellStart"/>
+      <w:r>
+        <w:t>named</w:t>
+      </w:r>
+      <w:proofErr w:type="spellEnd"/>
+      <w:r>
+        <w:t xml:space="preserve"> </w:t>
+      </w:r>
+      <w:proofErr w:type="spellStart"/>
+      <w:r>
+        <w:t>entity</w:t>
+      </w:r>
+      <w:proofErr w:type="spellEnd"/>
+      <w:r>
+        <w:rPr>
+          <w:lang w:val="en-US"/>
+        </w:rPr>
+        <w:t>.</w:t>
+      </w:r>
+    </w:p>
+    <w:p>
+      <w:pPr>
+        <w:rPr>
+          <w:lang w:val="en-US"/>
+        </w:rPr>
+      </w:pPr>
+    </w:p>
+    <w:p>
+      <w:pPr>
+        <w:rPr>
+          <w:lang w:val="en-US"/>
+        </w:rPr>
+      </w:pPr>
+    </w:p>
+    <w:p>
+      <w:pPr>
+        <w:rPr>
+          <w:lang w:val="en-US"/>
+        </w:rPr>
+      </w:pPr>
+    </w:p>
+    <w:p>
+      <w:pPr>
+        <w:pStyle w:val="Heading3"/>
+      </w:pPr>
+      <w:proofErr w:type="spellStart"/>
+      <w:r>
+        <w:t>Entity</w:t>
+      </w:r>
+      <w:proofErr w:type="spellEnd"/>
+      <w:r>
+        <w:t xml:space="preserve"> Set </w:t>
+      </w:r>
+      <w:proofErr w:type="spellStart"/>
+      <w:r>
+        <w:t>Decoder</w:t>
+      </w:r>
+      <w:proofErr w:type="spellEnd"/>
+      <w:r>
+        <w:t xml:space="preserve">  </w:t>
+      </w:r>
+    </w:p>
+    <w:p>
+      <w:pPr>
+        <w:rPr>
+          <w:lang w:val="en-US"/>
+        </w:rPr>
+      </w:pPr>
+      <w:r>
+        <w:t xml:space="preserve">Sebelum mencoba mengerti apa itu tugas pengenalan </w:t>
+      </w:r>
+      <w:proofErr w:type="spellStart"/>
+      <w:r>
+        <w:t>named</w:t>
+      </w:r>
+      <w:proofErr w:type="spellEnd"/>
+      <w:r>
+        <w:t xml:space="preserve"> </w:t>
+      </w:r>
+      <w:proofErr w:type="spellStart"/>
+      <w:r>
+        <w:t>entity</w:t>
+      </w:r>
+      <w:proofErr w:type="spellEnd"/>
+      <w:r>
+        <w:t xml:space="preserve"> (atau NER) secara mendalam, perlu diketahui terlebih dahulu apa yang dapat disebut sebagai sebuah </w:t>
+      </w:r>
+      <w:proofErr w:type="spellStart"/>
+      <w:r>
+        <w:t>named</w:t>
+      </w:r>
+      <w:proofErr w:type="spellEnd"/>
+      <w:r>
+        <w:t xml:space="preserve"> </w:t>
+      </w:r>
+      <w:proofErr w:type="spellStart"/>
+      <w:r>
+        <w:t>entity</w:t>
+      </w:r>
+      <w:proofErr w:type="spellEnd"/>
+      <w:r>
+        <w:rPr>
+          <w:lang w:val="en-US"/>
+        </w:rPr>
+        <w:t>.</w:t>
+      </w:r>
+    </w:p>
+    <w:p>
+      <w:pPr>
+        <w:rPr>
+          <w:lang w:val="en-US"/>
+        </w:rPr>
+      </w:pPr>
+    </w:p>
+    <w:p>
+      <w:pPr>
+        <w:pStyle w:val="Heading4"/>
+        <w:ind w:left="851"/>
+        <w:rPr>
+          <w:lang w:val="en-US"/>
+        </w:rPr>
+      </w:pPr>
+      <w:r>
+        <w:rPr>
+          <w:lang w:val="en-US"/>
+        </w:rPr>
+        <w:t>Decoder Layer</w:t>
+      </w:r>
+    </w:p>
+    <w:p>
+      <w:pPr>
+        <w:rPr>
+          <w:lang w:val="en-US"/>
+        </w:rPr>
+      </w:pPr>
+      <w:r>
+        <w:t xml:space="preserve">Sebelum mencoba mengerti apa itu tugas pengenalan </w:t>
+      </w:r>
+      <w:proofErr w:type="spellStart"/>
+      <w:r>
+        <w:t>named</w:t>
+      </w:r>
+      <w:proofErr w:type="spellEnd"/>
+      <w:r>
+        <w:t xml:space="preserve"> </w:t>
+      </w:r>
+      <w:proofErr w:type="spellStart"/>
+      <w:r>
+        <w:t>entity</w:t>
+      </w:r>
+      <w:proofErr w:type="spellEnd"/>
+      <w:r>
+        <w:t xml:space="preserve"> (atau NER) secara mendalam, perlu diketahui terlebih dahulu apa yang dapat disebut sebagai sebuah </w:t>
+      </w:r>
+      <w:proofErr w:type="spellStart"/>
+      <w:r>
+        <w:t>named</w:t>
+      </w:r>
+      <w:proofErr w:type="spellEnd"/>
+      <w:r>
+        <w:t xml:space="preserve"> </w:t>
+      </w:r>
+      <w:proofErr w:type="spellStart"/>
+      <w:r>
+        <w:t>entity</w:t>
+      </w:r>
+      <w:proofErr w:type="spellEnd"/>
+      <w:r>
+        <w:rPr>
+          <w:lang w:val="en-US"/>
+        </w:rPr>
+        <w:t>.</w:t>
+      </w:r>
+    </w:p>
+    <w:p>
+      <w:pPr>
+        <w:rPr>
+          <w:lang w:val="en-US"/>
+        </w:rPr>
+      </w:pPr>
+    </w:p>
+    <w:p>
+      <w:pPr>
+        <w:rPr>
+          <w:lang w:val="en-US"/>
+        </w:rPr>
+      </w:pPr>
+    </w:p>
+    <w:p>
+      <w:pPr>
+        <w:pStyle w:val="Heading5"/>
+        <w:rPr>
+          <w:lang w:val="en-US"/>
+        </w:rPr>
+      </w:pPr>
+      <w:r>
+        <w:rPr>
+          <w:lang w:val="en-US"/>
+        </w:rPr>
+        <w:t xml:space="preserve">Self </w:t>
+      </w:r>
+      <w:r>
+        <w:rPr>
+          <w:lang w:val="en-US"/>
+        </w:rPr>
+        <w:t>–</w:t>
+      </w:r>
+      <w:r>
+        <w:rPr>
+          <w:lang w:val="en-US"/>
+        </w:rPr>
+        <w:t xml:space="preserve"> Attention</w:t>
+      </w:r>
+    </w:p>
+    <w:p>
+      <w:pPr>
+        <w:rPr>
+          <w:lang w:val="en-US"/>
+        </w:rPr>
+      </w:pPr>
+      <w:r>
+        <w:t xml:space="preserve">Sebelum mencoba mengerti apa itu tugas pengenalan </w:t>
+      </w:r>
+      <w:proofErr w:type="spellStart"/>
+      <w:r>
+        <w:t>named</w:t>
+      </w:r>
+      <w:proofErr w:type="spellEnd"/>
+      <w:r>
+        <w:t xml:space="preserve"> </w:t>
+      </w:r>
+      <w:proofErr w:type="spellStart"/>
+      <w:r>
+        <w:t>entity</w:t>
+      </w:r>
+      <w:proofErr w:type="spellEnd"/>
+      <w:r>
+        <w:t xml:space="preserve"> (atau NER) secara mendalam, perlu diketahui terlebih dahulu apa yang dapat disebut sebagai sebuah </w:t>
+      </w:r>
+      <w:proofErr w:type="spellStart"/>
+      <w:r>
+        <w:t>named</w:t>
+      </w:r>
+      <w:proofErr w:type="spellEnd"/>
+      <w:r>
+        <w:t xml:space="preserve"> </w:t>
+      </w:r>
+      <w:proofErr w:type="spellStart"/>
+      <w:r>
+        <w:t>entity</w:t>
+      </w:r>
+      <w:proofErr w:type="spellEnd"/>
+      <w:r>
+        <w:rPr>
+          <w:lang w:val="en-US"/>
+        </w:rPr>
+        <w:t>.</w:t>
+      </w:r>
+    </w:p>
+    <w:p>
+      <w:pPr>
+        <w:rPr>
+          <w:lang w:val="en-US"/>
+        </w:rPr>
+      </w:pPr>
+    </w:p>
+    <w:p>
+      <w:pPr>
+        <w:pStyle w:val="Heading5"/>
+        <w:rPr>
+          <w:lang w:val="en-US"/>
+        </w:rPr>
+      </w:pPr>
+      <w:r>
+        <w:rPr>
+          <w:lang w:val="en-US"/>
+        </w:rPr>
+        <w:t xml:space="preserve">Cross </w:t>
+      </w:r>
+      <w:r>
+        <w:rPr>
+          <w:lang w:val="en-US"/>
+        </w:rPr>
+        <w:t>–</w:t>
+      </w:r>
+      <w:r>
+        <w:rPr>
+          <w:lang w:val="en-US"/>
+        </w:rPr>
+        <w:t xml:space="preserve"> Attention</w:t>
+      </w:r>
+    </w:p>
+    <w:p>
+      <w:pPr>
+        <w:rPr>
+          <w:lang w:val="en-US"/>
+        </w:rPr>
+      </w:pPr>
+      <w:r>
+        <w:t xml:space="preserve">Sebelum mencoba mengerti apa itu tugas pengenalan </w:t>
+      </w:r>
+      <w:proofErr w:type="spellStart"/>
+      <w:r>
+        <w:t>named</w:t>
+      </w:r>
+      <w:proofErr w:type="spellEnd"/>
+      <w:r>
+        <w:t xml:space="preserve"> </w:t>
+      </w:r>
+      <w:proofErr w:type="spellStart"/>
+      <w:r>
+        <w:t>entity</w:t>
+      </w:r>
+      <w:proofErr w:type="spellEnd"/>
+      <w:r>
+        <w:t xml:space="preserve"> (atau NER) secara mendalam, perlu diketahui terlebih dahulu apa yang dapat disebut sebagai sebuah </w:t>
+      </w:r>
+      <w:proofErr w:type="spellStart"/>
+      <w:r>
+        <w:t>named</w:t>
+      </w:r>
+      <w:proofErr w:type="spellEnd"/>
+      <w:r>
+        <w:t xml:space="preserve"> </w:t>
+      </w:r>
+      <w:proofErr w:type="spellStart"/>
+      <w:r>
+        <w:t>entity</w:t>
+      </w:r>
+      <w:proofErr w:type="spellEnd"/>
+      <w:r>
+        <w:rPr>
+          <w:lang w:val="en-US"/>
+        </w:rPr>
+        <w:t>.</w:t>
+      </w:r>
+    </w:p>
+    <w:p>
+      <w:pPr>
+        <w:rPr>
+          <w:lang w:val="en-US"/>
+        </w:rPr>
+      </w:pPr>
+    </w:p>
+    <w:p>
+      <w:pPr>
+        <w:pStyle w:val="Heading5"/>
+        <w:rPr>
+          <w:lang w:val="en-US"/>
+        </w:rPr>
+      </w:pPr>
+      <w:r>
+        <w:rPr>
+          <w:lang w:val="en-US"/>
+        </w:rPr>
+        <w:t>Feed Forward Network</w:t>
+      </w:r>
+    </w:p>
+    <w:p>
+      <w:pPr>
+        <w:rPr>
+          <w:lang w:val="en-US"/>
+        </w:rPr>
+      </w:pPr>
+      <w:r>
+        <w:t xml:space="preserve">Sebelum mencoba mengerti apa itu tugas pengenalan </w:t>
+      </w:r>
+      <w:proofErr w:type="spellStart"/>
+      <w:r>
+        <w:t>named</w:t>
+      </w:r>
+      <w:proofErr w:type="spellEnd"/>
+      <w:r>
+        <w:t xml:space="preserve"> </w:t>
+      </w:r>
+      <w:proofErr w:type="spellStart"/>
+      <w:r>
+        <w:t>entity</w:t>
+      </w:r>
+      <w:proofErr w:type="spellEnd"/>
+      <w:r>
+        <w:t xml:space="preserve"> (atau NER) secara mendalam, perlu diketahui terlebih dahulu apa yang dapat disebut sebagai sebuah </w:t>
+      </w:r>
+      <w:proofErr w:type="spellStart"/>
+      <w:r>
+        <w:t>named</w:t>
+      </w:r>
+      <w:proofErr w:type="spellEnd"/>
+      <w:r>
+        <w:t xml:space="preserve"> </w:t>
+      </w:r>
+      <w:proofErr w:type="spellStart"/>
+      <w:r>
+        <w:t>entity</w:t>
+      </w:r>
+      <w:proofErr w:type="spellEnd"/>
+      <w:r>
+        <w:rPr>
+          <w:lang w:val="en-US"/>
+        </w:rPr>
+        <w:t>.</w:t>
+      </w:r>
+    </w:p>
+    <w:p>
+      <w:pPr>
+        <w:rPr>
+          <w:lang w:val="en-US"/>
+        </w:rPr>
+      </w:pPr>
+    </w:p>
+    <w:p>
+      <w:pPr>
+        <w:pStyle w:val="Heading4"/>
+        <w:rPr>
+          <w:lang w:val="en-US"/>
+        </w:rPr>
+      </w:pPr>
+      <w:r>
+        <w:rPr>
+          <w:lang w:val="en-US"/>
+        </w:rPr>
+        <w:lastRenderedPageBreak/>
+        <w:t>Classification Layer</w:t>
+      </w:r>
+    </w:p>
+    <w:p>
+      <w:pPr>
+        <w:rPr>
+          <w:lang w:val="en-US"/>
+        </w:rPr>
+      </w:pPr>
+      <w:r>
+        <w:t xml:space="preserve">Sebelum mencoba mengerti apa itu tugas pengenalan </w:t>
+      </w:r>
+      <w:proofErr w:type="spellStart"/>
+      <w:r>
+        <w:t>named</w:t>
+      </w:r>
+      <w:proofErr w:type="spellEnd"/>
+      <w:r>
+        <w:t xml:space="preserve"> </w:t>
+      </w:r>
+      <w:proofErr w:type="spellStart"/>
+      <w:r>
+        <w:t>entity</w:t>
+      </w:r>
+      <w:proofErr w:type="spellEnd"/>
+      <w:r>
+        <w:t xml:space="preserve"> (atau NER) secara mendalam, perlu diketahui terlebih dahulu apa yang dapat disebut sebagai sebuah </w:t>
+      </w:r>
+      <w:proofErr w:type="spellStart"/>
+      <w:r>
+        <w:t>named</w:t>
+      </w:r>
+      <w:proofErr w:type="spellEnd"/>
+      <w:r>
+        <w:t xml:space="preserve"> </w:t>
+      </w:r>
+      <w:proofErr w:type="spellStart"/>
+      <w:r>
+        <w:t>entity</w:t>
+      </w:r>
+      <w:proofErr w:type="spellEnd"/>
+      <w:r>
+        <w:rPr>
+          <w:lang w:val="en-US"/>
+        </w:rPr>
+        <w:t>.</w:t>
+      </w:r>
+    </w:p>
+    <w:p>
+      <w:pPr>
+        <w:rPr>
+          <w:lang w:val="en-US"/>
+        </w:rPr>
+      </w:pPr>
+    </w:p>
+    <w:p>
+      <w:pPr>
+        <w:pStyle w:val="Heading3"/>
+      </w:pPr>
+      <w:proofErr w:type="spellStart"/>
+      <w:r>
+        <w:t>Bipartite</w:t>
+      </w:r>
+      <w:proofErr w:type="spellEnd"/>
+      <w:r>
+        <w:t xml:space="preserve"> </w:t>
+      </w:r>
+      <w:proofErr w:type="spellStart"/>
+      <w:r>
+        <w:t>Matching</w:t>
+      </w:r>
+      <w:proofErr w:type="spellEnd"/>
+    </w:p>
+    <w:p>
+      <w:pPr>
+        <w:rPr>
+          <w:lang w:val="en-US"/>
+        </w:rPr>
+      </w:pPr>
+      <w:r>
+        <w:t xml:space="preserve">Sebelum mencoba mengerti apa itu tugas pengenalan </w:t>
+      </w:r>
+      <w:proofErr w:type="spellStart"/>
+      <w:r>
+        <w:t>named</w:t>
+      </w:r>
+      <w:proofErr w:type="spellEnd"/>
+      <w:r>
+        <w:t xml:space="preserve"> </w:t>
+      </w:r>
+      <w:proofErr w:type="spellStart"/>
+      <w:r>
+        <w:t>entity</w:t>
+      </w:r>
+      <w:proofErr w:type="spellEnd"/>
+      <w:r>
+        <w:t xml:space="preserve"> (atau NER) secara mendalam, perlu diketahui terlebih dahulu apa yang dapat disebut sebagai sebuah </w:t>
+      </w:r>
+      <w:proofErr w:type="spellStart"/>
+      <w:r>
+        <w:t>named</w:t>
+      </w:r>
+      <w:proofErr w:type="spellEnd"/>
+      <w:r>
+        <w:t xml:space="preserve"> </w:t>
+      </w:r>
+      <w:proofErr w:type="spellStart"/>
+      <w:r>
+        <w:t>entity</w:t>
+      </w:r>
+      <w:proofErr w:type="spellEnd"/>
+      <w:r>
+        <w:rPr>
+          <w:lang w:val="en-US"/>
+        </w:rPr>
+        <w:t>.</w:t>
+      </w:r>
+    </w:p>
+    <w:p>
+      <w:pPr>
+        <w:rPr>
+          <w:lang w:val="en-US"/>
+        </w:rPr>
+      </w:pPr>
+    </w:p>
+    <w:p>
+      <w:pPr>
+        <w:pStyle w:val="Heading2"/>
+        <w:rPr>
+          <w:lang w:val="en-US"/>
+        </w:rPr>
+      </w:pPr>
+      <w:r>
+        <w:t xml:space="preserve">Modifikasi Metode </w:t>
+      </w:r>
+      <w:proofErr w:type="spellStart"/>
+      <w:r>
+        <w:t>Sequence</w:t>
+      </w:r>
+      <w:proofErr w:type="spellEnd"/>
+      <w:r>
+        <w:t xml:space="preserve"> To Set</w:t>
+      </w:r>
+      <w:r>
+        <w:t xml:space="preserve"> </w:t>
+      </w:r>
+      <w:r>
+        <w:rPr>
+          <w:lang w:val="en-US"/>
+        </w:rPr>
+        <w:t>Network</w:t>
+      </w:r>
+    </w:p>
+    <w:p>
+      <w:pPr>
+        <w:rPr>
+          <w:lang w:val="en-US"/>
+        </w:rPr>
+      </w:pPr>
+      <w:r>
+        <w:t xml:space="preserve">Sebelum mencoba mengerti apa itu tugas pengenalan </w:t>
+      </w:r>
+      <w:proofErr w:type="spellStart"/>
+      <w:r>
+        <w:t>named</w:t>
+      </w:r>
+      <w:proofErr w:type="spellEnd"/>
+      <w:r>
+        <w:t xml:space="preserve"> </w:t>
+      </w:r>
+      <w:proofErr w:type="spellStart"/>
+      <w:r>
+        <w:t>entity</w:t>
+      </w:r>
+      <w:proofErr w:type="spellEnd"/>
+      <w:r>
+        <w:t xml:space="preserve"> (atau NER) secara mendalam, perlu diketahui terlebih dahulu apa yang dapat disebut sebagai sebuah </w:t>
+      </w:r>
+      <w:proofErr w:type="spellStart"/>
+      <w:r>
+        <w:t>named</w:t>
+      </w:r>
+      <w:proofErr w:type="spellEnd"/>
+      <w:r>
+        <w:t xml:space="preserve"> </w:t>
+      </w:r>
+      <w:proofErr w:type="spellStart"/>
+      <w:r>
+        <w:t>entity</w:t>
+      </w:r>
+      <w:proofErr w:type="spellEnd"/>
+      <w:r>
+        <w:rPr>
+          <w:lang w:val="en-US"/>
+        </w:rPr>
+        <w:t>.</w:t>
+      </w:r>
+    </w:p>
+    <w:p>
+      <w:pPr>
+        <w:rPr>
+          <w:lang w:val="en-US"/>
+        </w:rPr>
+      </w:pPr>
+    </w:p>
+    <w:p>
+      <w:pPr>
+        <w:pStyle w:val="Heading2"/>
+      </w:pPr>
+      <w:r>
+        <w:t xml:space="preserve">Contoh Kasus Penggunaan </w:t>
+      </w:r>
+      <w:proofErr w:type="spellStart"/>
+      <w:r>
+        <w:t>Sequence</w:t>
+      </w:r>
+      <w:proofErr w:type="spellEnd"/>
+      <w:r>
+        <w:t xml:space="preserve"> To Set</w:t>
+      </w:r>
+    </w:p>
+    <w:p>
+      <w:r>
+        <w:t xml:space="preserve">Sebelum mencoba mengerti apa itu tugas pengenalan </w:t>
+      </w:r>
+      <w:proofErr w:type="spellStart"/>
+      <w:r>
+        <w:t>named</w:t>
+      </w:r>
+      <w:proofErr w:type="spellEnd"/>
+      <w:r>
+        <w:t xml:space="preserve"> </w:t>
+      </w:r>
+      <w:proofErr w:type="spellStart"/>
+      <w:r>
+        <w:t>entity</w:t>
+      </w:r>
+      <w:proofErr w:type="spellEnd"/>
+      <w:r>
+        <w:t xml:space="preserve"> (atau NER) secara mendalam, perlu diketahui terlebih dahulu apa yang dapat disebut sebagai sebuah </w:t>
+      </w:r>
+      <w:proofErr w:type="spellStart"/>
+      <w:r>
+        <w:t>named</w:t>
+      </w:r>
+      <w:proofErr w:type="spellEnd"/>
+      <w:r>
+        <w:t xml:space="preserve"> </w:t>
+      </w:r>
+      <w:proofErr w:type="spellStart"/>
+      <w:r>
+        <w:t>entity</w:t>
+      </w:r>
+      <w:proofErr w:type="spellEnd"/>
     </w:p>
     <w:sectPr>
       <w:headerReference w:type="default" r:id="rId8"/>
@@ -1146,7 +2797,7 @@
   <w:abstractNum w:abstractNumId="13" w15:restartNumberingAfterBreak="0">
     <w:nsid w:val="0C344D8D"/>
     <w:multiLevelType w:val="multilevel"/>
-    <w:tmpl w:val="66C893B8"/>
+    <w:tmpl w:val="06206304"/>
     <w:lvl w:ilvl="0">
       <w:start w:val="5"/>
       <w:numFmt w:val="decimal"/>
@@ -3077,7 +4728,7 @@
     <w:name w:val="Normal"/>
     <w:aliases w:val="[STTS] Normal"/>
     <w:qFormat/>
-    <w:rsid w:val="00EA32C5"/>
+    <w:rsid w:val="009466F5"/>
     <w:pPr>
       <w:spacing w:line="360" w:lineRule="auto"/>
       <w:ind w:firstLine="720"/>
@@ -3175,7 +4826,7 @@
     <w:uiPriority w:val="9"/>
     <w:unhideWhenUsed/>
     <w:qFormat/>
-    <w:rsid w:val="00E26CA3"/>
+    <w:rsid w:val="009466F5"/>
     <w:pPr>
       <w:keepNext/>
       <w:keepLines/>
@@ -3183,6 +4834,7 @@
         <w:ilvl w:val="3"/>
         <w:numId w:val="24"/>
       </w:numPr>
+      <w:ind w:left="864"/>
       <w:jc w:val="left"/>
       <w:outlineLvl w:val="3"/>
     </w:pPr>
@@ -3199,10 +4851,9 @@
     <w:next w:val="Normal"/>
     <w:link w:val="Heading5Char"/>
     <w:uiPriority w:val="9"/>
-    <w:semiHidden/>
     <w:unhideWhenUsed/>
     <w:qFormat/>
-    <w:rsid w:val="00613013"/>
+    <w:rsid w:val="009466F5"/>
     <w:pPr>
       <w:keepNext/>
       <w:keepLines/>
@@ -3211,11 +4862,13 @@
         <w:numId w:val="24"/>
       </w:numPr>
       <w:spacing w:before="40"/>
+      <w:ind w:left="1008"/>
       <w:outlineLvl w:val="4"/>
     </w:pPr>
     <w:rPr>
-      <w:rFonts w:asciiTheme="majorHAnsi" w:eastAsiaTheme="majorEastAsia" w:hAnsiTheme="majorHAnsi" w:cstheme="majorBidi"/>
-      <w:color w:val="365F91" w:themeColor="accent1" w:themeShade="BF"/>
+      <w:rFonts w:eastAsiaTheme="majorEastAsia" w:cstheme="majorBidi"/>
+      <w:b/>
+      <w:sz w:val="28"/>
     </w:rPr>
   </w:style>
   <w:style w:type="paragraph" w:styleId="Heading6">
@@ -3957,13 +5610,14 @@
     <w:basedOn w:val="DefaultParagraphFont"/>
     <w:link w:val="Heading4"/>
     <w:uiPriority w:val="9"/>
-    <w:rsid w:val="00E26CA3"/>
+    <w:rsid w:val="009466F5"/>
     <w:rPr>
       <w:rFonts w:ascii="Times New Roman" w:eastAsiaTheme="majorEastAsia" w:hAnsi="Times New Roman" w:cstheme="majorBidi"/>
       <w:b/>
       <w:iCs/>
       <w:sz w:val="28"/>
       <w:szCs w:val="22"/>
+      <w:lang w:val="id-ID"/>
     </w:rPr>
   </w:style>
   <w:style w:type="character" w:customStyle="1" w:styleId="Heading5Char">
@@ -3971,13 +5625,13 @@
     <w:basedOn w:val="DefaultParagraphFont"/>
     <w:link w:val="Heading5"/>
     <w:uiPriority w:val="9"/>
-    <w:semiHidden/>
-    <w:rsid w:val="00613013"/>
+    <w:rsid w:val="009466F5"/>
     <w:rPr>
-      <w:rFonts w:asciiTheme="majorHAnsi" w:eastAsiaTheme="majorEastAsia" w:hAnsiTheme="majorHAnsi" w:cstheme="majorBidi"/>
-      <w:color w:val="365F91" w:themeColor="accent1" w:themeShade="BF"/>
-      <w:sz w:val="24"/>
+      <w:rFonts w:ascii="Times New Roman" w:eastAsiaTheme="majorEastAsia" w:hAnsi="Times New Roman" w:cstheme="majorBidi"/>
+      <w:b/>
+      <w:sz w:val="28"/>
       <w:szCs w:val="22"/>
+      <w:lang w:val="id-ID"/>
     </w:rPr>
   </w:style>
   <w:style w:type="character" w:customStyle="1" w:styleId="Heading6Char">
